--- a/docs/progress_log.docx
+++ b/docs/progress_log.docx
@@ -1,6 +1,6 @@
 
 <file path=word/document.xml><?xml version="1.0" encoding="utf-8"?>
-<w:document xmlns:wpc="http://schemas.microsoft.com/office/word/2010/wordprocessingCanvas" xmlns:cx="http://schemas.microsoft.com/office/drawing/2014/chartex" xmlns:mc="http://schemas.openxmlformats.org/markup-compatibility/2006" xmlns:o="urn:schemas-microsoft-com:office:office" xmlns:r="http://schemas.openxmlformats.org/officeDocument/2006/relationships" xmlns:m="http://schemas.openxmlformats.org/officeDocument/2006/math" xmlns:v="urn:schemas-microsoft-com:vml" xmlns:wp14="http://schemas.microsoft.com/office/word/2010/wordprocessingDrawing" xmlns:wp="http://schemas.openxmlformats.org/drawingml/2006/wordprocessingDrawing" xmlns:w10="urn:schemas-microsoft-com:office:word" xmlns:w="http://schemas.openxmlformats.org/wordprocessingml/2006/main" xmlns:w14="http://schemas.microsoft.com/office/word/2010/wordml" xmlns:w15="http://schemas.microsoft.com/office/word/2012/wordml" xmlns:w16se="http://schemas.microsoft.com/office/word/2015/wordml/symex" xmlns:wpg="http://schemas.microsoft.com/office/word/2010/wordprocessingGroup" xmlns:wpi="http://schemas.microsoft.com/office/word/2010/wordprocessingInk" xmlns:wne="http://schemas.microsoft.com/office/word/2006/wordml" xmlns:wps="http://schemas.microsoft.com/office/word/2010/wordprocessingShape" mc:Ignorable="w14 w15 w16se wp14">
+<w:document xmlns:wpc="http://schemas.microsoft.com/office/word/2010/wordprocessingCanvas" xmlns:cx="http://schemas.microsoft.com/office/drawing/2014/chartex" xmlns:cx1="http://schemas.microsoft.com/office/drawing/2015/9/8/chartex" xmlns:cx2="http://schemas.microsoft.com/office/drawing/2015/10/21/chartex" xmlns:cx3="http://schemas.microsoft.com/office/drawing/2016/5/9/chartex" xmlns:cx4="http://schemas.microsoft.com/office/drawing/2016/5/10/chartex" xmlns:cx5="http://schemas.microsoft.com/office/drawing/2016/5/11/chartex" xmlns:cx6="http://schemas.microsoft.com/office/drawing/2016/5/12/chartex" xmlns:cx7="http://schemas.microsoft.com/office/drawing/2016/5/13/chartex" xmlns:cx8="http://schemas.microsoft.com/office/drawing/2016/5/14/chartex" xmlns:mc="http://schemas.openxmlformats.org/markup-compatibility/2006" xmlns:aink="http://schemas.microsoft.com/office/drawing/2016/ink" xmlns:am3d="http://schemas.microsoft.com/office/drawing/2017/model3d" xmlns:o="urn:schemas-microsoft-com:office:office" xmlns:r="http://schemas.openxmlformats.org/officeDocument/2006/relationships" xmlns:m="http://schemas.openxmlformats.org/officeDocument/2006/math" xmlns:v="urn:schemas-microsoft-com:vml" xmlns:wp14="http://schemas.microsoft.com/office/word/2010/wordprocessingDrawing" xmlns:wp="http://schemas.openxmlformats.org/drawingml/2006/wordprocessingDrawing" xmlns:w10="urn:schemas-microsoft-com:office:word" xmlns:w="http://schemas.openxmlformats.org/wordprocessingml/2006/main" xmlns:w14="http://schemas.microsoft.com/office/word/2010/wordml" xmlns:w15="http://schemas.microsoft.com/office/word/2012/wordml" xmlns:w16cid="http://schemas.microsoft.com/office/word/2016/wordml/cid" xmlns:w16se="http://schemas.microsoft.com/office/word/2015/wordml/symex" xmlns:wpg="http://schemas.microsoft.com/office/word/2010/wordprocessingGroup" xmlns:wpi="http://schemas.microsoft.com/office/word/2010/wordprocessingInk" xmlns:wne="http://schemas.microsoft.com/office/word/2006/wordml" xmlns:wps="http://schemas.microsoft.com/office/word/2010/wordprocessingShape" mc:Ignorable="w14 w15 w16se w16cid wp14">
   <w:body>
     <w:p>
       <w:pPr>
@@ -1376,23 +1376,7 @@
           <w:sz w:val="24"/>
           <w:szCs w:val="24"/>
         </w:rPr>
-        <w:t xml:space="preserve">Building </w:t>
-      </w:r>
-      <w:proofErr w:type="spellStart"/>
-      <w:r>
-        <w:rPr>
-          <w:sz w:val="24"/>
-          <w:szCs w:val="24"/>
-        </w:rPr>
-        <w:t>blockchain</w:t>
-      </w:r>
-      <w:proofErr w:type="spellEnd"/>
-      <w:r>
-        <w:rPr>
-          <w:sz w:val="24"/>
-          <w:szCs w:val="24"/>
-        </w:rPr>
-        <w:t xml:space="preserve"> in Go</w:t>
+        <w:t>Building blockchain in Go</w:t>
       </w:r>
     </w:p>
     <w:p>
@@ -1633,8 +1617,12 @@
         </w:tabs>
         <w:ind w:left="0"/>
         <w:rPr>
-          <w:sz w:val="24"/>
-          <w:szCs w:val="24"/>
+          <w:rStyle w:val="Hyperlink"/>
+          <w:rFonts w:cs="Arial"/>
+          <w:color w:val="auto"/>
+          <w:sz w:val="24"/>
+          <w:szCs w:val="24"/>
+          <w:u w:val="none"/>
         </w:rPr>
       </w:pPr>
       <w:r>
@@ -1648,9 +1636,32 @@
           <w:rtl/>
           <w:lang w:val="en-GB"/>
         </w:rPr>
-        <w:t xml:space="preserve">סיום גרסה ראשונית ובסיסית של קוד הבלוק </w:t>
+        <w:t xml:space="preserve">סיום גרסה ראשונית ובסיסית של קוד הבלוק צ'יין ללא </w:t>
       </w:r>
       <w:proofErr w:type="spellStart"/>
+      <w:r>
+        <w:rPr>
+          <w:rStyle w:val="Hyperlink"/>
+          <w:rFonts w:cs="Arial"/>
+          <w:color w:val="auto"/>
+          <w:sz w:val="24"/>
+          <w:szCs w:val="24"/>
+          <w:u w:val="none"/>
+        </w:rPr>
+        <w:t>db</w:t>
+      </w:r>
+      <w:proofErr w:type="spellEnd"/>
+      <w:r>
+        <w:rPr>
+          <w:rStyle w:val="Hyperlink"/>
+          <w:rFonts w:cs="Arial"/>
+          <w:color w:val="auto"/>
+          <w:sz w:val="24"/>
+          <w:szCs w:val="24"/>
+          <w:u w:val="none"/>
+        </w:rPr>
+        <w:t xml:space="preserve"> </w:t>
+      </w:r>
       <w:r>
         <w:rPr>
           <w:rStyle w:val="Hyperlink"/>
@@ -1662,9 +1673,20 @@
           <w:rtl/>
           <w:lang w:val="en-GB"/>
         </w:rPr>
-        <w:t>צ'יין</w:t>
-      </w:r>
-      <w:proofErr w:type="spellEnd"/>
+        <w:t xml:space="preserve"> ו</w:t>
+      </w:r>
+      <w:r>
+        <w:rPr>
+          <w:rStyle w:val="Hyperlink"/>
+          <w:rFonts w:cs="Arial"/>
+          <w:color w:val="auto"/>
+          <w:sz w:val="24"/>
+          <w:szCs w:val="24"/>
+          <w:u w:val="none"/>
+          <w:lang w:val="en-GB"/>
+        </w:rPr>
+        <w:t>nodes</w:t>
+      </w:r>
       <w:r>
         <w:rPr>
           <w:rStyle w:val="Hyperlink"/>
@@ -1676,7 +1698,7 @@
           <w:rtl/>
           <w:lang w:val="en-GB"/>
         </w:rPr>
-        <w:t xml:space="preserve"> ללא </w:t>
+        <w:t xml:space="preserve"> ותחילת עבודה על ה</w:t>
       </w:r>
       <w:proofErr w:type="spellStart"/>
       <w:r>
@@ -1691,7 +1713,14 @@
         <w:t>db</w:t>
       </w:r>
       <w:proofErr w:type="spellEnd"/>
-      <w:r>
+    </w:p>
+    <w:p>
+      <w:pPr>
+        <w:pStyle w:val="a7"/>
+        <w:tabs>
+          <w:tab w:val="left" w:pos="2456"/>
+        </w:tabs>
+        <w:ind w:left="0"/>
         <w:rPr>
           <w:rStyle w:val="Hyperlink"/>
           <w:rFonts w:cs="Arial"/>
@@ -1700,8 +1729,42 @@
           <w:szCs w:val="24"/>
           <w:u w:val="none"/>
         </w:rPr>
-        <w:t xml:space="preserve"> </w:t>
-      </w:r>
+      </w:pPr>
+    </w:p>
+    <w:p>
+      <w:pPr>
+        <w:pStyle w:val="a7"/>
+        <w:tabs>
+          <w:tab w:val="left" w:pos="2456"/>
+        </w:tabs>
+        <w:ind w:left="0"/>
+        <w:rPr>
+          <w:rStyle w:val="Hyperlink"/>
+          <w:rFonts w:cs="Arial"/>
+          <w:color w:val="auto"/>
+          <w:sz w:val="24"/>
+          <w:szCs w:val="24"/>
+          <w:u w:val="none"/>
+          <w:rtl/>
+        </w:rPr>
+      </w:pPr>
+    </w:p>
+    <w:p>
+      <w:pPr>
+        <w:pStyle w:val="a7"/>
+        <w:tabs>
+          <w:tab w:val="left" w:pos="2456"/>
+        </w:tabs>
+        <w:ind w:left="0"/>
+        <w:rPr>
+          <w:rStyle w:val="Hyperlink"/>
+          <w:rFonts w:cs="Arial"/>
+          <w:color w:val="auto"/>
+          <w:sz w:val="24"/>
+          <w:szCs w:val="24"/>
+          <w:u w:val="none"/>
+        </w:rPr>
+      </w:pPr>
       <w:r>
         <w:rPr>
           <w:rStyle w:val="Hyperlink"/>
@@ -1711,9 +1774,8 @@
           <w:szCs w:val="24"/>
           <w:u w:val="none"/>
           <w:rtl/>
-          <w:lang w:val="en-GB"/>
-        </w:rPr>
-        <w:t xml:space="preserve"> ו</w:t>
+        </w:rPr>
+        <w:t>סרטון מועיל על ה</w:t>
       </w:r>
       <w:r>
         <w:rPr>
@@ -1723,34 +1785,31 @@
           <w:sz w:val="24"/>
           <w:szCs w:val="24"/>
           <w:u w:val="none"/>
-          <w:lang w:val="en-GB"/>
-        </w:rPr>
-        <w:t>nodes</w:t>
-      </w:r>
-      <w:r>
-        <w:rPr>
-          <w:rStyle w:val="Hyperlink"/>
-          <w:rFonts w:cs="Arial" w:hint="cs"/>
-          <w:color w:val="auto"/>
-          <w:sz w:val="24"/>
-          <w:szCs w:val="24"/>
-          <w:u w:val="none"/>
-          <w:rtl/>
-          <w:lang w:val="en-GB"/>
-        </w:rPr>
-        <w:t xml:space="preserve"> ותחילת עבודה על ה</w:t>
-      </w:r>
-      <w:r>
-        <w:rPr>
-          <w:rStyle w:val="Hyperlink"/>
-          <w:rFonts w:cs="Arial"/>
-          <w:color w:val="auto"/>
-          <w:sz w:val="24"/>
-          <w:szCs w:val="24"/>
-          <w:u w:val="none"/>
-        </w:rPr>
-        <w:t>db</w:t>
-      </w:r>
+        </w:rPr>
+        <w:t>p2p</w:t>
+      </w:r>
+    </w:p>
+    <w:p>
+      <w:pPr>
+        <w:pStyle w:val="a7"/>
+        <w:tabs>
+          <w:tab w:val="left" w:pos="2456"/>
+        </w:tabs>
+        <w:ind w:left="0"/>
+        <w:rPr>
+          <w:rFonts w:hint="cs"/>
+          <w:sz w:val="24"/>
+          <w:szCs w:val="24"/>
+        </w:rPr>
+      </w:pPr>
+      <w:hyperlink r:id="rId20" w:history="1">
+        <w:r>
+          <w:rPr>
+            <w:rStyle w:val="Hyperlink"/>
+          </w:rPr>
+          <w:t>https://www.youtube.com/watch?v=edlizD8jSqU</w:t>
+        </w:r>
+      </w:hyperlink>
       <w:bookmarkStart w:id="0" w:name="_GoBack"/>
       <w:bookmarkEnd w:id="0"/>
     </w:p>
@@ -1809,7 +1868,7 @@
       </w:pPr>
     </w:p>
     <w:sectPr>
-      <w:headerReference w:type="default" r:id="rId20"/>
+      <w:headerReference w:type="default" r:id="rId21"/>
       <w:pgSz w:w="11906" w:h="16838"/>
       <w:pgMar w:top="1440" w:right="1440" w:bottom="1440" w:left="1440" w:header="708" w:footer="708" w:gutter="0"/>
       <w:cols w:space="708"/>
@@ -1822,7 +1881,7 @@
 </file>
 
 <file path=word/endnotes.xml><?xml version="1.0" encoding="utf-8"?>
-<w:endnotes xmlns:wpc="http://schemas.microsoft.com/office/word/2010/wordprocessingCanvas" xmlns:cx="http://schemas.microsoft.com/office/drawing/2014/chartex" xmlns:mc="http://schemas.openxmlformats.org/markup-compatibility/2006" xmlns:o="urn:schemas-microsoft-com:office:office" xmlns:r="http://schemas.openxmlformats.org/officeDocument/2006/relationships" xmlns:m="http://schemas.openxmlformats.org/officeDocument/2006/math" xmlns:v="urn:schemas-microsoft-com:vml" xmlns:wp14="http://schemas.microsoft.com/office/word/2010/wordprocessingDrawing" xmlns:wp="http://schemas.openxmlformats.org/drawingml/2006/wordprocessingDrawing" xmlns:w10="urn:schemas-microsoft-com:office:word" xmlns:w="http://schemas.openxmlformats.org/wordprocessingml/2006/main" xmlns:w14="http://schemas.microsoft.com/office/word/2010/wordml" xmlns:w15="http://schemas.microsoft.com/office/word/2012/wordml" xmlns:w16se="http://schemas.microsoft.com/office/word/2015/wordml/symex" xmlns:wpg="http://schemas.microsoft.com/office/word/2010/wordprocessingGroup" xmlns:wpi="http://schemas.microsoft.com/office/word/2010/wordprocessingInk" xmlns:wne="http://schemas.microsoft.com/office/word/2006/wordml" xmlns:wps="http://schemas.microsoft.com/office/word/2010/wordprocessingShape" mc:Ignorable="w14 w15 w16se wp14">
+<w:endnotes xmlns:wpc="http://schemas.microsoft.com/office/word/2010/wordprocessingCanvas" xmlns:cx="http://schemas.microsoft.com/office/drawing/2014/chartex" xmlns:cx1="http://schemas.microsoft.com/office/drawing/2015/9/8/chartex" xmlns:cx2="http://schemas.microsoft.com/office/drawing/2015/10/21/chartex" xmlns:cx3="http://schemas.microsoft.com/office/drawing/2016/5/9/chartex" xmlns:cx4="http://schemas.microsoft.com/office/drawing/2016/5/10/chartex" xmlns:cx5="http://schemas.microsoft.com/office/drawing/2016/5/11/chartex" xmlns:cx6="http://schemas.microsoft.com/office/drawing/2016/5/12/chartex" xmlns:cx7="http://schemas.microsoft.com/office/drawing/2016/5/13/chartex" xmlns:cx8="http://schemas.microsoft.com/office/drawing/2016/5/14/chartex" xmlns:mc="http://schemas.openxmlformats.org/markup-compatibility/2006" xmlns:aink="http://schemas.microsoft.com/office/drawing/2016/ink" xmlns:am3d="http://schemas.microsoft.com/office/drawing/2017/model3d" xmlns:o="urn:schemas-microsoft-com:office:office" xmlns:r="http://schemas.openxmlformats.org/officeDocument/2006/relationships" xmlns:m="http://schemas.openxmlformats.org/officeDocument/2006/math" xmlns:v="urn:schemas-microsoft-com:vml" xmlns:wp14="http://schemas.microsoft.com/office/word/2010/wordprocessingDrawing" xmlns:wp="http://schemas.openxmlformats.org/drawingml/2006/wordprocessingDrawing" xmlns:w10="urn:schemas-microsoft-com:office:word" xmlns:w="http://schemas.openxmlformats.org/wordprocessingml/2006/main" xmlns:w14="http://schemas.microsoft.com/office/word/2010/wordml" xmlns:w15="http://schemas.microsoft.com/office/word/2012/wordml" xmlns:w16cid="http://schemas.microsoft.com/office/word/2016/wordml/cid" xmlns:w16se="http://schemas.microsoft.com/office/word/2015/wordml/symex" xmlns:wpg="http://schemas.microsoft.com/office/word/2010/wordprocessingGroup" xmlns:wpi="http://schemas.microsoft.com/office/word/2010/wordprocessingInk" xmlns:wne="http://schemas.microsoft.com/office/word/2006/wordml" xmlns:wps="http://schemas.microsoft.com/office/word/2010/wordprocessingShape" mc:Ignorable="w14 w15 w16se w16cid wp14">
   <w:endnote w:type="separator" w:id="-1">
     <w:p>
       <w:pPr>
@@ -1847,7 +1906,7 @@
 </file>
 
 <file path=word/footnotes.xml><?xml version="1.0" encoding="utf-8"?>
-<w:footnotes xmlns:wpc="http://schemas.microsoft.com/office/word/2010/wordprocessingCanvas" xmlns:cx="http://schemas.microsoft.com/office/drawing/2014/chartex" xmlns:mc="http://schemas.openxmlformats.org/markup-compatibility/2006" xmlns:o="urn:schemas-microsoft-com:office:office" xmlns:r="http://schemas.openxmlformats.org/officeDocument/2006/relationships" xmlns:m="http://schemas.openxmlformats.org/officeDocument/2006/math" xmlns:v="urn:schemas-microsoft-com:vml" xmlns:wp14="http://schemas.microsoft.com/office/word/2010/wordprocessingDrawing" xmlns:wp="http://schemas.openxmlformats.org/drawingml/2006/wordprocessingDrawing" xmlns:w10="urn:schemas-microsoft-com:office:word" xmlns:w="http://schemas.openxmlformats.org/wordprocessingml/2006/main" xmlns:w14="http://schemas.microsoft.com/office/word/2010/wordml" xmlns:w15="http://schemas.microsoft.com/office/word/2012/wordml" xmlns:w16se="http://schemas.microsoft.com/office/word/2015/wordml/symex" xmlns:wpg="http://schemas.microsoft.com/office/word/2010/wordprocessingGroup" xmlns:wpi="http://schemas.microsoft.com/office/word/2010/wordprocessingInk" xmlns:wne="http://schemas.microsoft.com/office/word/2006/wordml" xmlns:wps="http://schemas.microsoft.com/office/word/2010/wordprocessingShape" mc:Ignorable="w14 w15 w16se wp14">
+<w:footnotes xmlns:wpc="http://schemas.microsoft.com/office/word/2010/wordprocessingCanvas" xmlns:cx="http://schemas.microsoft.com/office/drawing/2014/chartex" xmlns:cx1="http://schemas.microsoft.com/office/drawing/2015/9/8/chartex" xmlns:cx2="http://schemas.microsoft.com/office/drawing/2015/10/21/chartex" xmlns:cx3="http://schemas.microsoft.com/office/drawing/2016/5/9/chartex" xmlns:cx4="http://schemas.microsoft.com/office/drawing/2016/5/10/chartex" xmlns:cx5="http://schemas.microsoft.com/office/drawing/2016/5/11/chartex" xmlns:cx6="http://schemas.microsoft.com/office/drawing/2016/5/12/chartex" xmlns:cx7="http://schemas.microsoft.com/office/drawing/2016/5/13/chartex" xmlns:cx8="http://schemas.microsoft.com/office/drawing/2016/5/14/chartex" xmlns:mc="http://schemas.openxmlformats.org/markup-compatibility/2006" xmlns:aink="http://schemas.microsoft.com/office/drawing/2016/ink" xmlns:am3d="http://schemas.microsoft.com/office/drawing/2017/model3d" xmlns:o="urn:schemas-microsoft-com:office:office" xmlns:r="http://schemas.openxmlformats.org/officeDocument/2006/relationships" xmlns:m="http://schemas.openxmlformats.org/officeDocument/2006/math" xmlns:v="urn:schemas-microsoft-com:vml" xmlns:wp14="http://schemas.microsoft.com/office/word/2010/wordprocessingDrawing" xmlns:wp="http://schemas.openxmlformats.org/drawingml/2006/wordprocessingDrawing" xmlns:w10="urn:schemas-microsoft-com:office:word" xmlns:w="http://schemas.openxmlformats.org/wordprocessingml/2006/main" xmlns:w14="http://schemas.microsoft.com/office/word/2010/wordml" xmlns:w15="http://schemas.microsoft.com/office/word/2012/wordml" xmlns:w16cid="http://schemas.microsoft.com/office/word/2016/wordml/cid" xmlns:w16se="http://schemas.microsoft.com/office/word/2015/wordml/symex" xmlns:wpg="http://schemas.microsoft.com/office/word/2010/wordprocessingGroup" xmlns:wpi="http://schemas.microsoft.com/office/word/2010/wordprocessingInk" xmlns:wne="http://schemas.microsoft.com/office/word/2006/wordml" xmlns:wps="http://schemas.microsoft.com/office/word/2010/wordprocessingShape" mc:Ignorable="w14 w15 w16se w16cid wp14">
   <w:footnote w:type="separator" w:id="-1">
     <w:p>
       <w:pPr>
@@ -1872,7 +1931,7 @@
 </file>
 
 <file path=word/header1.xml><?xml version="1.0" encoding="utf-8"?>
-<w:hdr xmlns:wpc="http://schemas.microsoft.com/office/word/2010/wordprocessingCanvas" xmlns:cx="http://schemas.microsoft.com/office/drawing/2014/chartex" xmlns:mc="http://schemas.openxmlformats.org/markup-compatibility/2006" xmlns:o="urn:schemas-microsoft-com:office:office" xmlns:r="http://schemas.openxmlformats.org/officeDocument/2006/relationships" xmlns:m="http://schemas.openxmlformats.org/officeDocument/2006/math" xmlns:v="urn:schemas-microsoft-com:vml" xmlns:wp14="http://schemas.microsoft.com/office/word/2010/wordprocessingDrawing" xmlns:wp="http://schemas.openxmlformats.org/drawingml/2006/wordprocessingDrawing" xmlns:w10="urn:schemas-microsoft-com:office:word" xmlns:w="http://schemas.openxmlformats.org/wordprocessingml/2006/main" xmlns:w14="http://schemas.microsoft.com/office/word/2010/wordml" xmlns:w15="http://schemas.microsoft.com/office/word/2012/wordml" xmlns:w16se="http://schemas.microsoft.com/office/word/2015/wordml/symex" xmlns:wpg="http://schemas.microsoft.com/office/word/2010/wordprocessingGroup" xmlns:wpi="http://schemas.microsoft.com/office/word/2010/wordprocessingInk" xmlns:wne="http://schemas.microsoft.com/office/word/2006/wordml" xmlns:wps="http://schemas.microsoft.com/office/word/2010/wordprocessingShape" mc:Ignorable="w14 w15 w16se wp14">
+<w:hdr xmlns:wpc="http://schemas.microsoft.com/office/word/2010/wordprocessingCanvas" xmlns:cx="http://schemas.microsoft.com/office/drawing/2014/chartex" xmlns:cx1="http://schemas.microsoft.com/office/drawing/2015/9/8/chartex" xmlns:cx2="http://schemas.microsoft.com/office/drawing/2015/10/21/chartex" xmlns:cx3="http://schemas.microsoft.com/office/drawing/2016/5/9/chartex" xmlns:cx4="http://schemas.microsoft.com/office/drawing/2016/5/10/chartex" xmlns:cx5="http://schemas.microsoft.com/office/drawing/2016/5/11/chartex" xmlns:cx6="http://schemas.microsoft.com/office/drawing/2016/5/12/chartex" xmlns:cx7="http://schemas.microsoft.com/office/drawing/2016/5/13/chartex" xmlns:cx8="http://schemas.microsoft.com/office/drawing/2016/5/14/chartex" xmlns:mc="http://schemas.openxmlformats.org/markup-compatibility/2006" xmlns:aink="http://schemas.microsoft.com/office/drawing/2016/ink" xmlns:am3d="http://schemas.microsoft.com/office/drawing/2017/model3d" xmlns:o="urn:schemas-microsoft-com:office:office" xmlns:r="http://schemas.openxmlformats.org/officeDocument/2006/relationships" xmlns:m="http://schemas.openxmlformats.org/officeDocument/2006/math" xmlns:v="urn:schemas-microsoft-com:vml" xmlns:wp14="http://schemas.microsoft.com/office/word/2010/wordprocessingDrawing" xmlns:wp="http://schemas.openxmlformats.org/drawingml/2006/wordprocessingDrawing" xmlns:w10="urn:schemas-microsoft-com:office:word" xmlns:w="http://schemas.openxmlformats.org/wordprocessingml/2006/main" xmlns:w14="http://schemas.microsoft.com/office/word/2010/wordml" xmlns:w15="http://schemas.microsoft.com/office/word/2012/wordml" xmlns:w16cid="http://schemas.microsoft.com/office/word/2016/wordml/cid" xmlns:w16se="http://schemas.microsoft.com/office/word/2015/wordml/symex" xmlns:wpg="http://schemas.microsoft.com/office/word/2010/wordprocessingGroup" xmlns:wpi="http://schemas.microsoft.com/office/word/2010/wordprocessingInk" xmlns:wne="http://schemas.microsoft.com/office/word/2006/wordml" xmlns:wps="http://schemas.microsoft.com/office/word/2010/wordprocessingShape" mc:Ignorable="w14 w15 w16se w16cid wp14">
   <w:p>
     <w:pPr>
       <w:pStyle w:val="a3"/>
@@ -1907,7 +1966,7 @@
 </file>
 
 <file path=word/numbering.xml><?xml version="1.0" encoding="utf-8"?>
-<w:numbering xmlns:wpc="http://schemas.microsoft.com/office/word/2010/wordprocessingCanvas" xmlns:cx="http://schemas.microsoft.com/office/drawing/2014/chartex" xmlns:mc="http://schemas.openxmlformats.org/markup-compatibility/2006" xmlns:o="urn:schemas-microsoft-com:office:office" xmlns:r="http://schemas.openxmlformats.org/officeDocument/2006/relationships" xmlns:m="http://schemas.openxmlformats.org/officeDocument/2006/math" xmlns:v="urn:schemas-microsoft-com:vml" xmlns:wp14="http://schemas.microsoft.com/office/word/2010/wordprocessingDrawing" xmlns:wp="http://schemas.openxmlformats.org/drawingml/2006/wordprocessingDrawing" xmlns:w10="urn:schemas-microsoft-com:office:word" xmlns:w="http://schemas.openxmlformats.org/wordprocessingml/2006/main" xmlns:w14="http://schemas.microsoft.com/office/word/2010/wordml" xmlns:w15="http://schemas.microsoft.com/office/word/2012/wordml" xmlns:w16se="http://schemas.microsoft.com/office/word/2015/wordml/symex" xmlns:wpg="http://schemas.microsoft.com/office/word/2010/wordprocessingGroup" xmlns:wpi="http://schemas.microsoft.com/office/word/2010/wordprocessingInk" xmlns:wne="http://schemas.microsoft.com/office/word/2006/wordml" xmlns:wps="http://schemas.microsoft.com/office/word/2010/wordprocessingShape" mc:Ignorable="w14 w15 w16se wp14">
+<w:numbering xmlns:wpc="http://schemas.microsoft.com/office/word/2010/wordprocessingCanvas" xmlns:cx="http://schemas.microsoft.com/office/drawing/2014/chartex" xmlns:cx1="http://schemas.microsoft.com/office/drawing/2015/9/8/chartex" xmlns:cx2="http://schemas.microsoft.com/office/drawing/2015/10/21/chartex" xmlns:cx3="http://schemas.microsoft.com/office/drawing/2016/5/9/chartex" xmlns:cx4="http://schemas.microsoft.com/office/drawing/2016/5/10/chartex" xmlns:cx5="http://schemas.microsoft.com/office/drawing/2016/5/11/chartex" xmlns:cx6="http://schemas.microsoft.com/office/drawing/2016/5/12/chartex" xmlns:cx7="http://schemas.microsoft.com/office/drawing/2016/5/13/chartex" xmlns:cx8="http://schemas.microsoft.com/office/drawing/2016/5/14/chartex" xmlns:mc="http://schemas.openxmlformats.org/markup-compatibility/2006" xmlns:aink="http://schemas.microsoft.com/office/drawing/2016/ink" xmlns:am3d="http://schemas.microsoft.com/office/drawing/2017/model3d" xmlns:o="urn:schemas-microsoft-com:office:office" xmlns:r="http://schemas.openxmlformats.org/officeDocument/2006/relationships" xmlns:m="http://schemas.openxmlformats.org/officeDocument/2006/math" xmlns:v="urn:schemas-microsoft-com:vml" xmlns:wp14="http://schemas.microsoft.com/office/word/2010/wordprocessingDrawing" xmlns:wp="http://schemas.openxmlformats.org/drawingml/2006/wordprocessingDrawing" xmlns:w10="urn:schemas-microsoft-com:office:word" xmlns:w="http://schemas.openxmlformats.org/wordprocessingml/2006/main" xmlns:w14="http://schemas.microsoft.com/office/word/2010/wordml" xmlns:w15="http://schemas.microsoft.com/office/word/2012/wordml" xmlns:w16cid="http://schemas.microsoft.com/office/word/2016/wordml/cid" xmlns:w16se="http://schemas.microsoft.com/office/word/2015/wordml/symex" xmlns:wpg="http://schemas.microsoft.com/office/word/2010/wordprocessingGroup" xmlns:wpi="http://schemas.microsoft.com/office/word/2010/wordprocessingInk" xmlns:wne="http://schemas.microsoft.com/office/word/2006/wordml" xmlns:wps="http://schemas.microsoft.com/office/word/2010/wordprocessingShape" mc:Ignorable="w14 w15 w16se w16cid wp14">
   <w:abstractNum w:abstractNumId="0" w15:restartNumberingAfterBreak="0">
     <w:nsid w:val="2E6D4AFE"/>
     <w:multiLevelType w:val="hybridMultilevel"/>
@@ -2028,7 +2087,7 @@
 </file>
 
 <file path=word/styles.xml><?xml version="1.0" encoding="utf-8"?>
-<w:styles xmlns:mc="http://schemas.openxmlformats.org/markup-compatibility/2006" xmlns:r="http://schemas.openxmlformats.org/officeDocument/2006/relationships" xmlns:w="http://schemas.openxmlformats.org/wordprocessingml/2006/main" xmlns:w14="http://schemas.microsoft.com/office/word/2010/wordml" xmlns:w15="http://schemas.microsoft.com/office/word/2012/wordml" xmlns:w16se="http://schemas.microsoft.com/office/word/2015/wordml/symex" mc:Ignorable="w14 w15 w16se">
+<w:styles xmlns:mc="http://schemas.openxmlformats.org/markup-compatibility/2006" xmlns:r="http://schemas.openxmlformats.org/officeDocument/2006/relationships" xmlns:w="http://schemas.openxmlformats.org/wordprocessingml/2006/main" xmlns:w14="http://schemas.microsoft.com/office/word/2010/wordml" xmlns:w15="http://schemas.microsoft.com/office/word/2012/wordml" xmlns:w16cid="http://schemas.microsoft.com/office/word/2016/wordml/cid" xmlns:w16se="http://schemas.microsoft.com/office/word/2015/wordml/symex" mc:Ignorable="w14 w15 w16se w16cid">
   <w:docDefaults>
     <w:rPrDefault>
       <w:rPr>
@@ -2044,7 +2103,7 @@
       </w:pPr>
     </w:pPrDefault>
   </w:docDefaults>
-  <w:latentStyles w:defLockedState="0" w:defUIPriority="99" w:defSemiHidden="0" w:defUnhideWhenUsed="0" w:defQFormat="0" w:count="371">
+  <w:latentStyles w:defLockedState="0" w:defUIPriority="99" w:defSemiHidden="0" w:defUnhideWhenUsed="0" w:defQFormat="0" w:count="376">
     <w:lsdException w:name="Normal" w:uiPriority="0" w:qFormat="1"/>
     <w:lsdException w:name="heading 1" w:uiPriority="9" w:qFormat="1"/>
     <w:lsdException w:name="heading 2" w:semiHidden="1" w:uiPriority="9" w:unhideWhenUsed="1" w:qFormat="1"/>
@@ -2150,7 +2209,6 @@
     <w:lsdException w:name="HTML Sample" w:semiHidden="1" w:unhideWhenUsed="1"/>
     <w:lsdException w:name="HTML Typewriter" w:semiHidden="1" w:unhideWhenUsed="1"/>
     <w:lsdException w:name="HTML Variable" w:semiHidden="1" w:unhideWhenUsed="1"/>
-    <w:lsdException w:name="Normal Table" w:semiHidden="1" w:unhideWhenUsed="1"/>
     <w:lsdException w:name="annotation subject" w:semiHidden="1" w:unhideWhenUsed="1"/>
     <w:lsdException w:name="No List" w:semiHidden="1" w:unhideWhenUsed="1"/>
     <w:lsdException w:name="Outline List 1" w:semiHidden="1" w:unhideWhenUsed="1"/>
@@ -2193,11 +2251,8 @@
     <w:lsdException w:name="Table Contemporary" w:semiHidden="1" w:unhideWhenUsed="1"/>
     <w:lsdException w:name="Table Elegant" w:semiHidden="1" w:unhideWhenUsed="1"/>
     <w:lsdException w:name="Table Professional" w:semiHidden="1" w:unhideWhenUsed="1"/>
-    <w:lsdException w:name="Table Subtle 1" w:semiHidden="1" w:unhideWhenUsed="1"/>
     <w:lsdException w:name="Table Subtle 2" w:semiHidden="1" w:unhideWhenUsed="1"/>
     <w:lsdException w:name="Table Web 1" w:semiHidden="1" w:unhideWhenUsed="1"/>
-    <w:lsdException w:name="Table Web 2" w:semiHidden="1" w:unhideWhenUsed="1"/>
-    <w:lsdException w:name="Table Web 3" w:semiHidden="1" w:unhideWhenUsed="1"/>
     <w:lsdException w:name="Balloon Text" w:semiHidden="1" w:unhideWhenUsed="1"/>
     <w:lsdException w:name="Table Grid" w:uiPriority="39"/>
     <w:lsdException w:name="Table Theme" w:semiHidden="1" w:unhideWhenUsed="1"/>
@@ -2416,6 +2471,11 @@
     <w:lsdException w:name="List Table 5 Dark Accent 6" w:uiPriority="50"/>
     <w:lsdException w:name="List Table 6 Colorful Accent 6" w:uiPriority="51"/>
     <w:lsdException w:name="List Table 7 Colorful Accent 6" w:uiPriority="52"/>
+    <w:lsdException w:name="Mention" w:semiHidden="1" w:unhideWhenUsed="1"/>
+    <w:lsdException w:name="Smart Hyperlink" w:semiHidden="1" w:unhideWhenUsed="1"/>
+    <w:lsdException w:name="Hashtag" w:semiHidden="1" w:unhideWhenUsed="1"/>
+    <w:lsdException w:name="Unresolved Mention" w:semiHidden="1" w:unhideWhenUsed="1"/>
+    <w:lsdException w:name="Smart Link" w:semiHidden="1" w:unhideWhenUsed="1"/>
   </w:latentStyles>
   <w:style w:type="paragraph" w:default="1" w:styleId="a">
     <w:name w:val="Normal"/>
@@ -2529,8 +2589,8 @@
       <w:u w:val="single"/>
     </w:rPr>
   </w:style>
-  <w:style w:type="character" w:customStyle="1" w:styleId="UnresolvedMention">
-    <w:name w:val="Unresolved Mention"/>
+  <w:style w:type="character" w:customStyle="1" w:styleId="1">
+    <w:name w:val="אזכור לא מזוהה1"/>
     <w:basedOn w:val="a0"/>
     <w:uiPriority w:val="99"/>
     <w:semiHidden/>

--- a/docs/progress_log.docx
+++ b/docs/progress_log.docx
@@ -1,6 +1,6 @@
 
 <file path=word/document.xml><?xml version="1.0" encoding="utf-8"?>
-<w:document xmlns:wpc="http://schemas.microsoft.com/office/word/2010/wordprocessingCanvas" xmlns:cx="http://schemas.microsoft.com/office/drawing/2014/chartex" xmlns:cx1="http://schemas.microsoft.com/office/drawing/2015/9/8/chartex" xmlns:cx2="http://schemas.microsoft.com/office/drawing/2015/10/21/chartex" xmlns:cx3="http://schemas.microsoft.com/office/drawing/2016/5/9/chartex" xmlns:cx4="http://schemas.microsoft.com/office/drawing/2016/5/10/chartex" xmlns:cx5="http://schemas.microsoft.com/office/drawing/2016/5/11/chartex" xmlns:cx6="http://schemas.microsoft.com/office/drawing/2016/5/12/chartex" xmlns:cx7="http://schemas.microsoft.com/office/drawing/2016/5/13/chartex" xmlns:cx8="http://schemas.microsoft.com/office/drawing/2016/5/14/chartex" xmlns:mc="http://schemas.openxmlformats.org/markup-compatibility/2006" xmlns:aink="http://schemas.microsoft.com/office/drawing/2016/ink" xmlns:am3d="http://schemas.microsoft.com/office/drawing/2017/model3d" xmlns:o="urn:schemas-microsoft-com:office:office" xmlns:r="http://schemas.openxmlformats.org/officeDocument/2006/relationships" xmlns:m="http://schemas.openxmlformats.org/officeDocument/2006/math" xmlns:v="urn:schemas-microsoft-com:vml" xmlns:wp14="http://schemas.microsoft.com/office/word/2010/wordprocessingDrawing" xmlns:wp="http://schemas.openxmlformats.org/drawingml/2006/wordprocessingDrawing" xmlns:w10="urn:schemas-microsoft-com:office:word" xmlns:w="http://schemas.openxmlformats.org/wordprocessingml/2006/main" xmlns:w14="http://schemas.microsoft.com/office/word/2010/wordml" xmlns:w15="http://schemas.microsoft.com/office/word/2012/wordml" xmlns:w16cid="http://schemas.microsoft.com/office/word/2016/wordml/cid" xmlns:w16se="http://schemas.microsoft.com/office/word/2015/wordml/symex" xmlns:wpg="http://schemas.microsoft.com/office/word/2010/wordprocessingGroup" xmlns:wpi="http://schemas.microsoft.com/office/word/2010/wordprocessingInk" xmlns:wne="http://schemas.microsoft.com/office/word/2006/wordml" xmlns:wps="http://schemas.microsoft.com/office/word/2010/wordprocessingShape" mc:Ignorable="w14 w15 w16se w16cid wp14">
+<w:document xmlns:wpc="http://schemas.microsoft.com/office/word/2010/wordprocessingCanvas" xmlns:cx="http://schemas.microsoft.com/office/drawing/2014/chartex" xmlns:mc="http://schemas.openxmlformats.org/markup-compatibility/2006" xmlns:o="urn:schemas-microsoft-com:office:office" xmlns:r="http://schemas.openxmlformats.org/officeDocument/2006/relationships" xmlns:m="http://schemas.openxmlformats.org/officeDocument/2006/math" xmlns:v="urn:schemas-microsoft-com:vml" xmlns:wp14="http://schemas.microsoft.com/office/word/2010/wordprocessingDrawing" xmlns:wp="http://schemas.openxmlformats.org/drawingml/2006/wordprocessingDrawing" xmlns:w10="urn:schemas-microsoft-com:office:word" xmlns:w="http://schemas.openxmlformats.org/wordprocessingml/2006/main" xmlns:w14="http://schemas.microsoft.com/office/word/2010/wordml" xmlns:w15="http://schemas.microsoft.com/office/word/2012/wordml" xmlns:w16se="http://schemas.microsoft.com/office/word/2015/wordml/symex" xmlns:wpg="http://schemas.microsoft.com/office/word/2010/wordprocessingGroup" xmlns:wpi="http://schemas.microsoft.com/office/word/2010/wordprocessingInk" xmlns:wne="http://schemas.microsoft.com/office/word/2006/wordml" xmlns:wps="http://schemas.microsoft.com/office/word/2010/wordprocessingShape" mc:Ignorable="w14 w15 w16se wp14">
   <w:body>
     <w:p>
       <w:pPr>
@@ -1636,7 +1636,35 @@
           <w:rtl/>
           <w:lang w:val="en-GB"/>
         </w:rPr>
-        <w:t xml:space="preserve">סיום גרסה ראשונית ובסיסית של קוד הבלוק צ'יין ללא </w:t>
+        <w:t xml:space="preserve">סיום גרסה ראשונית ובסיסית של קוד הבלוק </w:t>
+      </w:r>
+      <w:proofErr w:type="spellStart"/>
+      <w:r>
+        <w:rPr>
+          <w:rStyle w:val="Hyperlink"/>
+          <w:rFonts w:cs="Arial" w:hint="cs"/>
+          <w:color w:val="auto"/>
+          <w:sz w:val="24"/>
+          <w:szCs w:val="24"/>
+          <w:u w:val="none"/>
+          <w:rtl/>
+          <w:lang w:val="en-GB"/>
+        </w:rPr>
+        <w:t>צ'יין</w:t>
+      </w:r>
+      <w:proofErr w:type="spellEnd"/>
+      <w:r>
+        <w:rPr>
+          <w:rStyle w:val="Hyperlink"/>
+          <w:rFonts w:cs="Arial" w:hint="cs"/>
+          <w:color w:val="auto"/>
+          <w:sz w:val="24"/>
+          <w:szCs w:val="24"/>
+          <w:u w:val="none"/>
+          <w:rtl/>
+          <w:lang w:val="en-GB"/>
+        </w:rPr>
+        <w:t xml:space="preserve"> ללא </w:t>
       </w:r>
       <w:proofErr w:type="spellStart"/>
       <w:r>
@@ -1797,7 +1825,6 @@
         </w:tabs>
         <w:ind w:left="0"/>
         <w:rPr>
-          <w:rFonts w:hint="cs"/>
           <w:sz w:val="24"/>
           <w:szCs w:val="24"/>
         </w:rPr>
@@ -1810,65 +1837,73 @@
           <w:t>https://www.youtube.com/watch?v=edlizD8jSqU</w:t>
         </w:r>
       </w:hyperlink>
+    </w:p>
+    <w:p>
+      <w:pPr>
+        <w:pStyle w:val="a7"/>
+        <w:tabs>
+          <w:tab w:val="left" w:pos="2456"/>
+        </w:tabs>
+        <w:ind w:left="0"/>
+        <w:rPr>
+          <w:sz w:val="24"/>
+          <w:szCs w:val="24"/>
+          <w:rtl/>
+        </w:rPr>
+      </w:pPr>
+    </w:p>
+    <w:p>
+      <w:pPr>
+        <w:pStyle w:val="a7"/>
+        <w:tabs>
+          <w:tab w:val="left" w:pos="2456"/>
+        </w:tabs>
+        <w:ind w:left="0"/>
+        <w:rPr>
+          <w:sz w:val="24"/>
+          <w:szCs w:val="24"/>
+        </w:rPr>
+      </w:pPr>
+    </w:p>
+    <w:p>
+      <w:pPr>
+        <w:pStyle w:val="a7"/>
+        <w:tabs>
+          <w:tab w:val="left" w:pos="2456"/>
+        </w:tabs>
+        <w:ind w:left="0"/>
+        <w:rPr>
+          <w:sz w:val="24"/>
+          <w:szCs w:val="24"/>
+        </w:rPr>
+      </w:pPr>
+    </w:p>
+    <w:p>
+      <w:pPr>
+        <w:pStyle w:val="a7"/>
+        <w:tabs>
+          <w:tab w:val="left" w:pos="2456"/>
+        </w:tabs>
+        <w:ind w:left="0"/>
+        <w:rPr>
+          <w:sz w:val="24"/>
+          <w:szCs w:val="24"/>
+          <w:rtl/>
+        </w:rPr>
+      </w:pPr>
+      <w:hyperlink r:id="rId21" w:history="1">
+        <w:r>
+          <w:rPr>
+            <w:rStyle w:val="Hyperlink"/>
+          </w:rPr>
+          <w:t>http://cs.berry.edu/~nhamid/p2p/</w:t>
+        </w:r>
+      </w:hyperlink>
       <w:bookmarkStart w:id="0" w:name="_GoBack"/>
       <w:bookmarkEnd w:id="0"/>
     </w:p>
-    <w:p>
-      <w:pPr>
-        <w:pStyle w:val="a7"/>
-        <w:tabs>
-          <w:tab w:val="left" w:pos="2456"/>
-        </w:tabs>
-        <w:ind w:left="0"/>
-        <w:rPr>
-          <w:sz w:val="24"/>
-          <w:szCs w:val="24"/>
-          <w:rtl/>
-        </w:rPr>
-      </w:pPr>
-    </w:p>
-    <w:p>
-      <w:pPr>
-        <w:pStyle w:val="a7"/>
-        <w:tabs>
-          <w:tab w:val="left" w:pos="2456"/>
-        </w:tabs>
-        <w:ind w:left="0"/>
-        <w:rPr>
-          <w:sz w:val="24"/>
-          <w:szCs w:val="24"/>
-        </w:rPr>
-      </w:pPr>
-    </w:p>
-    <w:p>
-      <w:pPr>
-        <w:pStyle w:val="a7"/>
-        <w:tabs>
-          <w:tab w:val="left" w:pos="2456"/>
-        </w:tabs>
-        <w:ind w:left="0"/>
-        <w:rPr>
-          <w:sz w:val="24"/>
-          <w:szCs w:val="24"/>
-        </w:rPr>
-      </w:pPr>
-    </w:p>
-    <w:p>
-      <w:pPr>
-        <w:pStyle w:val="a7"/>
-        <w:tabs>
-          <w:tab w:val="left" w:pos="2456"/>
-        </w:tabs>
-        <w:ind w:left="0"/>
-        <w:rPr>
-          <w:sz w:val="24"/>
-          <w:szCs w:val="24"/>
-          <w:rtl/>
-        </w:rPr>
-      </w:pPr>
-    </w:p>
     <w:sectPr>
-      <w:headerReference w:type="default" r:id="rId21"/>
+      <w:headerReference w:type="default" r:id="rId22"/>
       <w:pgSz w:w="11906" w:h="16838"/>
       <w:pgMar w:top="1440" w:right="1440" w:bottom="1440" w:left="1440" w:header="708" w:footer="708" w:gutter="0"/>
       <w:cols w:space="708"/>
@@ -1881,7 +1916,7 @@
 </file>
 
 <file path=word/endnotes.xml><?xml version="1.0" encoding="utf-8"?>
-<w:endnotes xmlns:wpc="http://schemas.microsoft.com/office/word/2010/wordprocessingCanvas" xmlns:cx="http://schemas.microsoft.com/office/drawing/2014/chartex" xmlns:cx1="http://schemas.microsoft.com/office/drawing/2015/9/8/chartex" xmlns:cx2="http://schemas.microsoft.com/office/drawing/2015/10/21/chartex" xmlns:cx3="http://schemas.microsoft.com/office/drawing/2016/5/9/chartex" xmlns:cx4="http://schemas.microsoft.com/office/drawing/2016/5/10/chartex" xmlns:cx5="http://schemas.microsoft.com/office/drawing/2016/5/11/chartex" xmlns:cx6="http://schemas.microsoft.com/office/drawing/2016/5/12/chartex" xmlns:cx7="http://schemas.microsoft.com/office/drawing/2016/5/13/chartex" xmlns:cx8="http://schemas.microsoft.com/office/drawing/2016/5/14/chartex" xmlns:mc="http://schemas.openxmlformats.org/markup-compatibility/2006" xmlns:aink="http://schemas.microsoft.com/office/drawing/2016/ink" xmlns:am3d="http://schemas.microsoft.com/office/drawing/2017/model3d" xmlns:o="urn:schemas-microsoft-com:office:office" xmlns:r="http://schemas.openxmlformats.org/officeDocument/2006/relationships" xmlns:m="http://schemas.openxmlformats.org/officeDocument/2006/math" xmlns:v="urn:schemas-microsoft-com:vml" xmlns:wp14="http://schemas.microsoft.com/office/word/2010/wordprocessingDrawing" xmlns:wp="http://schemas.openxmlformats.org/drawingml/2006/wordprocessingDrawing" xmlns:w10="urn:schemas-microsoft-com:office:word" xmlns:w="http://schemas.openxmlformats.org/wordprocessingml/2006/main" xmlns:w14="http://schemas.microsoft.com/office/word/2010/wordml" xmlns:w15="http://schemas.microsoft.com/office/word/2012/wordml" xmlns:w16cid="http://schemas.microsoft.com/office/word/2016/wordml/cid" xmlns:w16se="http://schemas.microsoft.com/office/word/2015/wordml/symex" xmlns:wpg="http://schemas.microsoft.com/office/word/2010/wordprocessingGroup" xmlns:wpi="http://schemas.microsoft.com/office/word/2010/wordprocessingInk" xmlns:wne="http://schemas.microsoft.com/office/word/2006/wordml" xmlns:wps="http://schemas.microsoft.com/office/word/2010/wordprocessingShape" mc:Ignorable="w14 w15 w16se w16cid wp14">
+<w:endnotes xmlns:wpc="http://schemas.microsoft.com/office/word/2010/wordprocessingCanvas" xmlns:cx="http://schemas.microsoft.com/office/drawing/2014/chartex" xmlns:mc="http://schemas.openxmlformats.org/markup-compatibility/2006" xmlns:o="urn:schemas-microsoft-com:office:office" xmlns:r="http://schemas.openxmlformats.org/officeDocument/2006/relationships" xmlns:m="http://schemas.openxmlformats.org/officeDocument/2006/math" xmlns:v="urn:schemas-microsoft-com:vml" xmlns:wp14="http://schemas.microsoft.com/office/word/2010/wordprocessingDrawing" xmlns:wp="http://schemas.openxmlformats.org/drawingml/2006/wordprocessingDrawing" xmlns:w10="urn:schemas-microsoft-com:office:word" xmlns:w="http://schemas.openxmlformats.org/wordprocessingml/2006/main" xmlns:w14="http://schemas.microsoft.com/office/word/2010/wordml" xmlns:w15="http://schemas.microsoft.com/office/word/2012/wordml" xmlns:w16se="http://schemas.microsoft.com/office/word/2015/wordml/symex" xmlns:wpg="http://schemas.microsoft.com/office/word/2010/wordprocessingGroup" xmlns:wpi="http://schemas.microsoft.com/office/word/2010/wordprocessingInk" xmlns:wne="http://schemas.microsoft.com/office/word/2006/wordml" xmlns:wps="http://schemas.microsoft.com/office/word/2010/wordprocessingShape" mc:Ignorable="w14 w15 w16se wp14">
   <w:endnote w:type="separator" w:id="-1">
     <w:p>
       <w:pPr>
@@ -1906,7 +1941,7 @@
 </file>
 
 <file path=word/footnotes.xml><?xml version="1.0" encoding="utf-8"?>
-<w:footnotes xmlns:wpc="http://schemas.microsoft.com/office/word/2010/wordprocessingCanvas" xmlns:cx="http://schemas.microsoft.com/office/drawing/2014/chartex" xmlns:cx1="http://schemas.microsoft.com/office/drawing/2015/9/8/chartex" xmlns:cx2="http://schemas.microsoft.com/office/drawing/2015/10/21/chartex" xmlns:cx3="http://schemas.microsoft.com/office/drawing/2016/5/9/chartex" xmlns:cx4="http://schemas.microsoft.com/office/drawing/2016/5/10/chartex" xmlns:cx5="http://schemas.microsoft.com/office/drawing/2016/5/11/chartex" xmlns:cx6="http://schemas.microsoft.com/office/drawing/2016/5/12/chartex" xmlns:cx7="http://schemas.microsoft.com/office/drawing/2016/5/13/chartex" xmlns:cx8="http://schemas.microsoft.com/office/drawing/2016/5/14/chartex" xmlns:mc="http://schemas.openxmlformats.org/markup-compatibility/2006" xmlns:aink="http://schemas.microsoft.com/office/drawing/2016/ink" xmlns:am3d="http://schemas.microsoft.com/office/drawing/2017/model3d" xmlns:o="urn:schemas-microsoft-com:office:office" xmlns:r="http://schemas.openxmlformats.org/officeDocument/2006/relationships" xmlns:m="http://schemas.openxmlformats.org/officeDocument/2006/math" xmlns:v="urn:schemas-microsoft-com:vml" xmlns:wp14="http://schemas.microsoft.com/office/word/2010/wordprocessingDrawing" xmlns:wp="http://schemas.openxmlformats.org/drawingml/2006/wordprocessingDrawing" xmlns:w10="urn:schemas-microsoft-com:office:word" xmlns:w="http://schemas.openxmlformats.org/wordprocessingml/2006/main" xmlns:w14="http://schemas.microsoft.com/office/word/2010/wordml" xmlns:w15="http://schemas.microsoft.com/office/word/2012/wordml" xmlns:w16cid="http://schemas.microsoft.com/office/word/2016/wordml/cid" xmlns:w16se="http://schemas.microsoft.com/office/word/2015/wordml/symex" xmlns:wpg="http://schemas.microsoft.com/office/word/2010/wordprocessingGroup" xmlns:wpi="http://schemas.microsoft.com/office/word/2010/wordprocessingInk" xmlns:wne="http://schemas.microsoft.com/office/word/2006/wordml" xmlns:wps="http://schemas.microsoft.com/office/word/2010/wordprocessingShape" mc:Ignorable="w14 w15 w16se w16cid wp14">
+<w:footnotes xmlns:wpc="http://schemas.microsoft.com/office/word/2010/wordprocessingCanvas" xmlns:cx="http://schemas.microsoft.com/office/drawing/2014/chartex" xmlns:mc="http://schemas.openxmlformats.org/markup-compatibility/2006" xmlns:o="urn:schemas-microsoft-com:office:office" xmlns:r="http://schemas.openxmlformats.org/officeDocument/2006/relationships" xmlns:m="http://schemas.openxmlformats.org/officeDocument/2006/math" xmlns:v="urn:schemas-microsoft-com:vml" xmlns:wp14="http://schemas.microsoft.com/office/word/2010/wordprocessingDrawing" xmlns:wp="http://schemas.openxmlformats.org/drawingml/2006/wordprocessingDrawing" xmlns:w10="urn:schemas-microsoft-com:office:word" xmlns:w="http://schemas.openxmlformats.org/wordprocessingml/2006/main" xmlns:w14="http://schemas.microsoft.com/office/word/2010/wordml" xmlns:w15="http://schemas.microsoft.com/office/word/2012/wordml" xmlns:w16se="http://schemas.microsoft.com/office/word/2015/wordml/symex" xmlns:wpg="http://schemas.microsoft.com/office/word/2010/wordprocessingGroup" xmlns:wpi="http://schemas.microsoft.com/office/word/2010/wordprocessingInk" xmlns:wne="http://schemas.microsoft.com/office/word/2006/wordml" xmlns:wps="http://schemas.microsoft.com/office/word/2010/wordprocessingShape" mc:Ignorable="w14 w15 w16se wp14">
   <w:footnote w:type="separator" w:id="-1">
     <w:p>
       <w:pPr>
@@ -1931,7 +1966,7 @@
 </file>
 
 <file path=word/header1.xml><?xml version="1.0" encoding="utf-8"?>
-<w:hdr xmlns:wpc="http://schemas.microsoft.com/office/word/2010/wordprocessingCanvas" xmlns:cx="http://schemas.microsoft.com/office/drawing/2014/chartex" xmlns:cx1="http://schemas.microsoft.com/office/drawing/2015/9/8/chartex" xmlns:cx2="http://schemas.microsoft.com/office/drawing/2015/10/21/chartex" xmlns:cx3="http://schemas.microsoft.com/office/drawing/2016/5/9/chartex" xmlns:cx4="http://schemas.microsoft.com/office/drawing/2016/5/10/chartex" xmlns:cx5="http://schemas.microsoft.com/office/drawing/2016/5/11/chartex" xmlns:cx6="http://schemas.microsoft.com/office/drawing/2016/5/12/chartex" xmlns:cx7="http://schemas.microsoft.com/office/drawing/2016/5/13/chartex" xmlns:cx8="http://schemas.microsoft.com/office/drawing/2016/5/14/chartex" xmlns:mc="http://schemas.openxmlformats.org/markup-compatibility/2006" xmlns:aink="http://schemas.microsoft.com/office/drawing/2016/ink" xmlns:am3d="http://schemas.microsoft.com/office/drawing/2017/model3d" xmlns:o="urn:schemas-microsoft-com:office:office" xmlns:r="http://schemas.openxmlformats.org/officeDocument/2006/relationships" xmlns:m="http://schemas.openxmlformats.org/officeDocument/2006/math" xmlns:v="urn:schemas-microsoft-com:vml" xmlns:wp14="http://schemas.microsoft.com/office/word/2010/wordprocessingDrawing" xmlns:wp="http://schemas.openxmlformats.org/drawingml/2006/wordprocessingDrawing" xmlns:w10="urn:schemas-microsoft-com:office:word" xmlns:w="http://schemas.openxmlformats.org/wordprocessingml/2006/main" xmlns:w14="http://schemas.microsoft.com/office/word/2010/wordml" xmlns:w15="http://schemas.microsoft.com/office/word/2012/wordml" xmlns:w16cid="http://schemas.microsoft.com/office/word/2016/wordml/cid" xmlns:w16se="http://schemas.microsoft.com/office/word/2015/wordml/symex" xmlns:wpg="http://schemas.microsoft.com/office/word/2010/wordprocessingGroup" xmlns:wpi="http://schemas.microsoft.com/office/word/2010/wordprocessingInk" xmlns:wne="http://schemas.microsoft.com/office/word/2006/wordml" xmlns:wps="http://schemas.microsoft.com/office/word/2010/wordprocessingShape" mc:Ignorable="w14 w15 w16se w16cid wp14">
+<w:hdr xmlns:wpc="http://schemas.microsoft.com/office/word/2010/wordprocessingCanvas" xmlns:cx="http://schemas.microsoft.com/office/drawing/2014/chartex" xmlns:mc="http://schemas.openxmlformats.org/markup-compatibility/2006" xmlns:o="urn:schemas-microsoft-com:office:office" xmlns:r="http://schemas.openxmlformats.org/officeDocument/2006/relationships" xmlns:m="http://schemas.openxmlformats.org/officeDocument/2006/math" xmlns:v="urn:schemas-microsoft-com:vml" xmlns:wp14="http://schemas.microsoft.com/office/word/2010/wordprocessingDrawing" xmlns:wp="http://schemas.openxmlformats.org/drawingml/2006/wordprocessingDrawing" xmlns:w10="urn:schemas-microsoft-com:office:word" xmlns:w="http://schemas.openxmlformats.org/wordprocessingml/2006/main" xmlns:w14="http://schemas.microsoft.com/office/word/2010/wordml" xmlns:w15="http://schemas.microsoft.com/office/word/2012/wordml" xmlns:w16se="http://schemas.microsoft.com/office/word/2015/wordml/symex" xmlns:wpg="http://schemas.microsoft.com/office/word/2010/wordprocessingGroup" xmlns:wpi="http://schemas.microsoft.com/office/word/2010/wordprocessingInk" xmlns:wne="http://schemas.microsoft.com/office/word/2006/wordml" xmlns:wps="http://schemas.microsoft.com/office/word/2010/wordprocessingShape" mc:Ignorable="w14 w15 w16se wp14">
   <w:p>
     <w:pPr>
       <w:pStyle w:val="a3"/>
@@ -1966,7 +2001,7 @@
 </file>
 
 <file path=word/numbering.xml><?xml version="1.0" encoding="utf-8"?>
-<w:numbering xmlns:wpc="http://schemas.microsoft.com/office/word/2010/wordprocessingCanvas" xmlns:cx="http://schemas.microsoft.com/office/drawing/2014/chartex" xmlns:cx1="http://schemas.microsoft.com/office/drawing/2015/9/8/chartex" xmlns:cx2="http://schemas.microsoft.com/office/drawing/2015/10/21/chartex" xmlns:cx3="http://schemas.microsoft.com/office/drawing/2016/5/9/chartex" xmlns:cx4="http://schemas.microsoft.com/office/drawing/2016/5/10/chartex" xmlns:cx5="http://schemas.microsoft.com/office/drawing/2016/5/11/chartex" xmlns:cx6="http://schemas.microsoft.com/office/drawing/2016/5/12/chartex" xmlns:cx7="http://schemas.microsoft.com/office/drawing/2016/5/13/chartex" xmlns:cx8="http://schemas.microsoft.com/office/drawing/2016/5/14/chartex" xmlns:mc="http://schemas.openxmlformats.org/markup-compatibility/2006" xmlns:aink="http://schemas.microsoft.com/office/drawing/2016/ink" xmlns:am3d="http://schemas.microsoft.com/office/drawing/2017/model3d" xmlns:o="urn:schemas-microsoft-com:office:office" xmlns:r="http://schemas.openxmlformats.org/officeDocument/2006/relationships" xmlns:m="http://schemas.openxmlformats.org/officeDocument/2006/math" xmlns:v="urn:schemas-microsoft-com:vml" xmlns:wp14="http://schemas.microsoft.com/office/word/2010/wordprocessingDrawing" xmlns:wp="http://schemas.openxmlformats.org/drawingml/2006/wordprocessingDrawing" xmlns:w10="urn:schemas-microsoft-com:office:word" xmlns:w="http://schemas.openxmlformats.org/wordprocessingml/2006/main" xmlns:w14="http://schemas.microsoft.com/office/word/2010/wordml" xmlns:w15="http://schemas.microsoft.com/office/word/2012/wordml" xmlns:w16cid="http://schemas.microsoft.com/office/word/2016/wordml/cid" xmlns:w16se="http://schemas.microsoft.com/office/word/2015/wordml/symex" xmlns:wpg="http://schemas.microsoft.com/office/word/2010/wordprocessingGroup" xmlns:wpi="http://schemas.microsoft.com/office/word/2010/wordprocessingInk" xmlns:wne="http://schemas.microsoft.com/office/word/2006/wordml" xmlns:wps="http://schemas.microsoft.com/office/word/2010/wordprocessingShape" mc:Ignorable="w14 w15 w16se w16cid wp14">
+<w:numbering xmlns:wpc="http://schemas.microsoft.com/office/word/2010/wordprocessingCanvas" xmlns:cx="http://schemas.microsoft.com/office/drawing/2014/chartex" xmlns:mc="http://schemas.openxmlformats.org/markup-compatibility/2006" xmlns:o="urn:schemas-microsoft-com:office:office" xmlns:r="http://schemas.openxmlformats.org/officeDocument/2006/relationships" xmlns:m="http://schemas.openxmlformats.org/officeDocument/2006/math" xmlns:v="urn:schemas-microsoft-com:vml" xmlns:wp14="http://schemas.microsoft.com/office/word/2010/wordprocessingDrawing" xmlns:wp="http://schemas.openxmlformats.org/drawingml/2006/wordprocessingDrawing" xmlns:w10="urn:schemas-microsoft-com:office:word" xmlns:w="http://schemas.openxmlformats.org/wordprocessingml/2006/main" xmlns:w14="http://schemas.microsoft.com/office/word/2010/wordml" xmlns:w15="http://schemas.microsoft.com/office/word/2012/wordml" xmlns:w16se="http://schemas.microsoft.com/office/word/2015/wordml/symex" xmlns:wpg="http://schemas.microsoft.com/office/word/2010/wordprocessingGroup" xmlns:wpi="http://schemas.microsoft.com/office/word/2010/wordprocessingInk" xmlns:wne="http://schemas.microsoft.com/office/word/2006/wordml" xmlns:wps="http://schemas.microsoft.com/office/word/2010/wordprocessingShape" mc:Ignorable="w14 w15 w16se wp14">
   <w:abstractNum w:abstractNumId="0" w15:restartNumberingAfterBreak="0">
     <w:nsid w:val="2E6D4AFE"/>
     <w:multiLevelType w:val="hybridMultilevel"/>
@@ -2087,7 +2122,7 @@
 </file>
 
 <file path=word/styles.xml><?xml version="1.0" encoding="utf-8"?>
-<w:styles xmlns:mc="http://schemas.openxmlformats.org/markup-compatibility/2006" xmlns:r="http://schemas.openxmlformats.org/officeDocument/2006/relationships" xmlns:w="http://schemas.openxmlformats.org/wordprocessingml/2006/main" xmlns:w14="http://schemas.microsoft.com/office/word/2010/wordml" xmlns:w15="http://schemas.microsoft.com/office/word/2012/wordml" xmlns:w16cid="http://schemas.microsoft.com/office/word/2016/wordml/cid" xmlns:w16se="http://schemas.microsoft.com/office/word/2015/wordml/symex" mc:Ignorable="w14 w15 w16se w16cid">
+<w:styles xmlns:mc="http://schemas.openxmlformats.org/markup-compatibility/2006" xmlns:r="http://schemas.openxmlformats.org/officeDocument/2006/relationships" xmlns:w="http://schemas.openxmlformats.org/wordprocessingml/2006/main" xmlns:w14="http://schemas.microsoft.com/office/word/2010/wordml" xmlns:w15="http://schemas.microsoft.com/office/word/2012/wordml" xmlns:w16se="http://schemas.microsoft.com/office/word/2015/wordml/symex" mc:Ignorable="w14 w15 w16se">
   <w:docDefaults>
     <w:rPrDefault>
       <w:rPr>
@@ -2103,7 +2138,7 @@
       </w:pPr>
     </w:pPrDefault>
   </w:docDefaults>
-  <w:latentStyles w:defLockedState="0" w:defUIPriority="99" w:defSemiHidden="0" w:defUnhideWhenUsed="0" w:defQFormat="0" w:count="376">
+  <w:latentStyles w:defLockedState="0" w:defUIPriority="99" w:defSemiHidden="0" w:defUnhideWhenUsed="0" w:defQFormat="0" w:count="371">
     <w:lsdException w:name="Normal" w:uiPriority="0" w:qFormat="1"/>
     <w:lsdException w:name="heading 1" w:uiPriority="9" w:qFormat="1"/>
     <w:lsdException w:name="heading 2" w:semiHidden="1" w:uiPriority="9" w:unhideWhenUsed="1" w:qFormat="1"/>
@@ -2209,6 +2244,7 @@
     <w:lsdException w:name="HTML Sample" w:semiHidden="1" w:unhideWhenUsed="1"/>
     <w:lsdException w:name="HTML Typewriter" w:semiHidden="1" w:unhideWhenUsed="1"/>
     <w:lsdException w:name="HTML Variable" w:semiHidden="1" w:unhideWhenUsed="1"/>
+    <w:lsdException w:name="Normal Table" w:semiHidden="1" w:unhideWhenUsed="1"/>
     <w:lsdException w:name="annotation subject" w:semiHidden="1" w:unhideWhenUsed="1"/>
     <w:lsdException w:name="No List" w:semiHidden="1" w:unhideWhenUsed="1"/>
     <w:lsdException w:name="Outline List 1" w:semiHidden="1" w:unhideWhenUsed="1"/>
@@ -2251,8 +2287,11 @@
     <w:lsdException w:name="Table Contemporary" w:semiHidden="1" w:unhideWhenUsed="1"/>
     <w:lsdException w:name="Table Elegant" w:semiHidden="1" w:unhideWhenUsed="1"/>
     <w:lsdException w:name="Table Professional" w:semiHidden="1" w:unhideWhenUsed="1"/>
+    <w:lsdException w:name="Table Subtle 1" w:semiHidden="1" w:unhideWhenUsed="1"/>
     <w:lsdException w:name="Table Subtle 2" w:semiHidden="1" w:unhideWhenUsed="1"/>
     <w:lsdException w:name="Table Web 1" w:semiHidden="1" w:unhideWhenUsed="1"/>
+    <w:lsdException w:name="Table Web 2" w:semiHidden="1" w:unhideWhenUsed="1"/>
+    <w:lsdException w:name="Table Web 3" w:semiHidden="1" w:unhideWhenUsed="1"/>
     <w:lsdException w:name="Balloon Text" w:semiHidden="1" w:unhideWhenUsed="1"/>
     <w:lsdException w:name="Table Grid" w:uiPriority="39"/>
     <w:lsdException w:name="Table Theme" w:semiHidden="1" w:unhideWhenUsed="1"/>
@@ -2471,11 +2510,6 @@
     <w:lsdException w:name="List Table 5 Dark Accent 6" w:uiPriority="50"/>
     <w:lsdException w:name="List Table 6 Colorful Accent 6" w:uiPriority="51"/>
     <w:lsdException w:name="List Table 7 Colorful Accent 6" w:uiPriority="52"/>
-    <w:lsdException w:name="Mention" w:semiHidden="1" w:unhideWhenUsed="1"/>
-    <w:lsdException w:name="Smart Hyperlink" w:semiHidden="1" w:unhideWhenUsed="1"/>
-    <w:lsdException w:name="Hashtag" w:semiHidden="1" w:unhideWhenUsed="1"/>
-    <w:lsdException w:name="Unresolved Mention" w:semiHidden="1" w:unhideWhenUsed="1"/>
-    <w:lsdException w:name="Smart Link" w:semiHidden="1" w:unhideWhenUsed="1"/>
   </w:latentStyles>
   <w:style w:type="paragraph" w:default="1" w:styleId="a">
     <w:name w:val="Normal"/>
